--- a/Инструкция.docx
+++ b/Инструкция.docx
@@ -1,19 +1,430 @@
 
 <file path=word/document.xml><?xml version="1.0" encoding="utf-8"?>
-<w:document xmlns:wpc="http://schemas.microsoft.com/office/word/2010/wordprocessingCanvas" xmlns:cx="http://schemas.microsoft.com/office/drawing/2014/chartex" xmlns:cx1="http://schemas.microsoft.com/office/drawing/2015/9/8/chartex" xmlns:cx2="http://schemas.microsoft.com/office/drawing/2015/10/21/chartex" xmlns:cx3="http://schemas.microsoft.com/office/drawing/2016/5/9/chartex" xmlns:cx4="http://schemas.microsoft.com/office/drawing/2016/5/10/chartex" xmlns:cx5="http://schemas.microsoft.com/office/drawing/2016/5/11/chartex" xmlns:cx6="http://schemas.microsoft.com/office/drawing/2016/5/12/chartex" xmlns:cx7="http://schemas.microsoft.com/office/drawing/2016/5/13/chartex" xmlns:cx8="http://schemas.microsoft.com/office/drawing/2016/5/14/chartex" xmlns:mc="http://schemas.openxmlformats.org/markup-compatibility/2006" xmlns:aink="http://schemas.microsoft.com/office/drawing/2016/ink" xmlns:am3d="http://schemas.microsoft.com/office/drawing/2017/model3d" xmlns:o="urn:schemas-microsoft-com:office:office" xmlns:r="http://schemas.openxmlformats.org/officeDocument/2006/relationships" xmlns:m="http://schemas.openxmlformats.org/officeDocument/2006/math" xmlns:v="urn:schemas-microsoft-com:vml" xmlns:wp14="http://schemas.microsoft.com/office/word/2010/wordprocessingDrawing" xmlns:wp="http://schemas.openxmlformats.org/drawingml/2006/wordprocessingDrawing" xmlns:w10="urn:schemas-microsoft-com:office:word" xmlns:w="http://schemas.openxmlformats.org/wordprocessingml/2006/main" xmlns:w14="http://schemas.microsoft.com/office/word/2010/wordml" xmlns:w15="http://schemas.microsoft.com/office/word/2012/wordml" xmlns:w16cid="http://schemas.microsoft.com/office/word/2016/wordml/cid" xmlns:w16se="http://schemas.microsoft.com/office/word/2015/wordml/symex" xmlns:wpg="http://schemas.microsoft.com/office/word/2010/wordprocessingGroup" xmlns:wpi="http://schemas.microsoft.com/office/word/2010/wordprocessingInk" xmlns:wne="http://schemas.microsoft.com/office/word/2006/wordml" xmlns:wps="http://schemas.microsoft.com/office/word/2010/wordprocessingShape" mc:Ignorable="w14 w15 w16se w16cid wp14">
+<w:document xmlns:wpc="http://schemas.microsoft.com/office/word/2010/wordprocessingCanvas" xmlns:mc="http://schemas.openxmlformats.org/markup-compatibility/2006" xmlns:o="urn:schemas-microsoft-com:office:office" xmlns:r="http://schemas.openxmlformats.org/officeDocument/2006/relationships" xmlns:m="http://schemas.openxmlformats.org/officeDocument/2006/math" xmlns:v="urn:schemas-microsoft-com:vml" xmlns:wp14="http://schemas.microsoft.com/office/word/2010/wordprocessingDrawing" xmlns:wp="http://schemas.openxmlformats.org/drawingml/2006/wordprocessingDrawing" xmlns:w10="urn:schemas-microsoft-com:office:word" xmlns:w="http://schemas.openxmlformats.org/wordprocessingml/2006/main" xmlns:w14="http://schemas.microsoft.com/office/word/2010/wordml" xmlns:w15="http://schemas.microsoft.com/office/word/2012/wordml" xmlns:wpg="http://schemas.microsoft.com/office/word/2010/wordprocessingGroup" xmlns:wpi="http://schemas.microsoft.com/office/word/2010/wordprocessingInk" xmlns:wne="http://schemas.microsoft.com/office/word/2006/wordml" xmlns:wps="http://schemas.microsoft.com/office/word/2010/wordprocessingShape" mc:Ignorable="w14 w15 wp14">
   <w:body>
     <w:p>
       <w:pPr>
+        <w:pStyle w:val="a1"/>
+        <w:numPr>
+          <w:ilvl w:val="0"/>
+          <w:numId w:val="0"/>
+        </w:numPr>
+      </w:pPr>
+      <w:r>
+        <w:rPr>
+          <w:lang w:val="en-US"/>
+        </w:rPr>
+        <w:t>REST</w:t>
+      </w:r>
+      <w:r>
+        <w:t>-</w:t>
+      </w:r>
+      <w:r>
+        <w:t>сервис по ген</w:t>
+      </w:r>
+      <w:bookmarkStart w:id="0" w:name="_GoBack"/>
+      <w:bookmarkEnd w:id="0"/>
+      <w:r>
+        <w:t xml:space="preserve">ерации </w:t>
+      </w:r>
+      <w:r>
+        <w:rPr>
+          <w:lang w:val="en-US"/>
+        </w:rPr>
+        <w:t>VIN</w:t>
+      </w:r>
+      <w:r>
+        <w:t>-номера</w:t>
+      </w:r>
+    </w:p>
+    <w:p>
+      <w:pPr>
+        <w:pStyle w:val="a7"/>
+      </w:pPr>
+      <w:r>
+        <w:t>Подготовка</w:t>
+      </w:r>
+    </w:p>
+    <w:p>
+      <w:pPr>
+        <w:pStyle w:val="a6"/>
+      </w:pPr>
+      <w:r>
+        <w:t xml:space="preserve">Для компиляции и сборки проекта из исходников необходим </w:t>
+      </w:r>
+      <w:hyperlink r:id="rId8" w:history="1">
+        <w:r>
+          <w:rPr>
+            <w:rStyle w:val="ad"/>
+            <w:lang w:val="en-US"/>
+          </w:rPr>
+          <w:t>maven</w:t>
+        </w:r>
+      </w:hyperlink>
+      <w:r>
+        <w:t xml:space="preserve">, для запуска – </w:t>
+      </w:r>
+      <w:r>
+        <w:rPr>
+          <w:lang w:val="en-US"/>
+        </w:rPr>
+        <w:t>Java</w:t>
+      </w:r>
+      <w:r>
+        <w:t>.</w:t>
+      </w:r>
+    </w:p>
+    <w:p>
+      <w:pPr>
+        <w:pStyle w:val="a7"/>
+      </w:pPr>
+      <w:r>
+        <w:t>Запуск</w:t>
+      </w:r>
+    </w:p>
+    <w:p>
+      <w:pPr>
+        <w:pStyle w:val="a6"/>
+        <w:jc w:val="left"/>
+      </w:pPr>
+      <w:r>
+        <w:t>Сервис запускается и</w:t>
+      </w:r>
+      <w:r>
+        <w:t>з</w:t>
+      </w:r>
+      <w:r>
+        <w:t xml:space="preserve"> консоли в директории, где находится готовый </w:t>
+      </w:r>
+      <w:r>
+        <w:t>.</w:t>
+      </w:r>
+      <w:r>
+        <w:rPr>
+          <w:lang w:val="en-US"/>
+        </w:rPr>
+        <w:t>jar</w:t>
+      </w:r>
+      <w:r>
+        <w:t xml:space="preserve"> </w:t>
+      </w:r>
+      <w:r>
+        <w:t>файл.</w:t>
+      </w:r>
+      <w:r>
+        <w:br/>
+      </w:r>
+      <w:r>
+        <w:tab/>
+        <w:t>Синтаксис:</w:t>
+      </w:r>
+    </w:p>
+    <w:p>
+      <w:pPr>
+        <w:pStyle w:val="a6"/>
+      </w:pPr>
+      <w:r>
+        <w:rPr>
+          <w:rFonts w:ascii="Consolas" w:hAnsi="Consolas"/>
+          <w:b/>
+          <w:lang w:val="en-US"/>
+        </w:rPr>
+        <w:t>java</w:t>
+      </w:r>
+      <w:r>
+        <w:rPr>
+          <w:rFonts w:ascii="Consolas" w:hAnsi="Consolas"/>
+          <w:b/>
+        </w:rPr>
+        <w:t xml:space="preserve"> –</w:t>
+      </w:r>
+      <w:r>
+        <w:rPr>
+          <w:rFonts w:ascii="Consolas" w:hAnsi="Consolas"/>
+          <w:b/>
+          <w:lang w:val="en-US"/>
+        </w:rPr>
+        <w:t>jar</w:t>
+      </w:r>
+      <w:r>
+        <w:rPr>
+          <w:rFonts w:ascii="Consolas" w:hAnsi="Consolas"/>
+          <w:b/>
+        </w:rPr>
+        <w:t xml:space="preserve"> &lt;Имя_Файла&gt; &lt;</w:t>
+      </w:r>
+      <w:r>
+        <w:rPr>
+          <w:rFonts w:ascii="Consolas" w:hAnsi="Consolas"/>
+          <w:b/>
+          <w:lang w:val="en-US"/>
+        </w:rPr>
+        <w:t>IP</w:t>
+      </w:r>
+      <w:r>
+        <w:rPr>
+          <w:rFonts w:ascii="Consolas" w:hAnsi="Consolas"/>
+          <w:b/>
+        </w:rPr>
+        <w:t>&gt; &lt;Порт&gt;</w:t>
+      </w:r>
+    </w:p>
+    <w:p>
+      <w:pPr>
+        <w:pStyle w:val="a6"/>
+        <w:numPr>
+          <w:ilvl w:val="0"/>
+          <w:numId w:val="48"/>
+        </w:numPr>
+      </w:pPr>
+      <w:r>
+        <w:rPr>
+          <w:b/>
+        </w:rPr>
+        <w:t>&lt;</w:t>
+      </w:r>
+      <w:r>
+        <w:rPr>
+          <w:b/>
+          <w:lang w:val="en-US"/>
+        </w:rPr>
+        <w:t>IP</w:t>
+      </w:r>
+      <w:r>
+        <w:rPr>
+          <w:b/>
+        </w:rPr>
+        <w:t>&gt;</w:t>
+      </w:r>
+      <w:r>
+        <w:t xml:space="preserve"> - </w:t>
+      </w:r>
+      <w:r>
+        <w:rPr>
+          <w:lang w:val="en-US"/>
+        </w:rPr>
+        <w:t>IP</w:t>
+      </w:r>
+      <w:r>
+        <w:t>-</w:t>
+      </w:r>
+      <w:r>
+        <w:t>адрес, на котором будет работать сервис, по умолчанию 127.0.0.1 (локальный).</w:t>
+      </w:r>
+    </w:p>
+    <w:p>
+      <w:pPr>
+        <w:pStyle w:val="a6"/>
+        <w:numPr>
+          <w:ilvl w:val="0"/>
+          <w:numId w:val="48"/>
+        </w:numPr>
+      </w:pPr>
+      <w:r>
+        <w:rPr>
+          <w:b/>
+        </w:rPr>
+        <w:t>&lt;Порт&gt;</w:t>
+      </w:r>
+      <w:r>
+        <w:t xml:space="preserve"> - Порт, который будет использовать сервис, по умолчанию 8080.</w:t>
+      </w:r>
+      <w:r>
+        <w:t xml:space="preserve"> </w:t>
+      </w:r>
+      <w:r>
+        <w:t>Порт не должен быть занят другой программой или службой, а так же открыт для внешнего доступа если планируется использовать сервис удаленно.</w:t>
+      </w:r>
+    </w:p>
+    <w:p>
+      <w:pPr>
+        <w:pStyle w:val="a6"/>
+        <w:ind w:left="708" w:firstLine="0"/>
+      </w:pPr>
+      <w:r>
+        <w:t>Пример:</w:t>
+      </w:r>
+      <w:r>
+        <w:t xml:space="preserve"> </w:t>
+      </w:r>
+    </w:p>
+    <w:p>
+      <w:pPr>
+        <w:pStyle w:val="a6"/>
+        <w:rPr>
+          <w:rFonts w:ascii="Consolas" w:hAnsi="Consolas"/>
+          <w:b/>
+          <w:lang w:val="en-US"/>
+        </w:rPr>
+      </w:pPr>
+      <w:r>
+        <w:rPr>
+          <w:rFonts w:ascii="Consolas" w:hAnsi="Consolas"/>
+          <w:b/>
+          <w:lang w:val="en-US"/>
+        </w:rPr>
+        <w:t>java -jar XAKATOH-1.0-SNAPSHOT.jar 127.0.0.1 8080</w:t>
+      </w:r>
+    </w:p>
+    <w:p>
+      <w:pPr>
+        <w:pStyle w:val="a7"/>
+      </w:pPr>
+      <w:r>
+        <w:t xml:space="preserve">Получение </w:t>
+      </w:r>
+      <w:r>
+        <w:rPr>
+          <w:lang w:val="en-US"/>
+        </w:rPr>
+        <w:t>VIN</w:t>
+      </w:r>
+    </w:p>
+    <w:p>
+      <w:pPr>
+        <w:pStyle w:val="a6"/>
+        <w:jc w:val="left"/>
+      </w:pPr>
+      <w:r>
+        <w:t xml:space="preserve">После запуска сервиса при запросе </w:t>
+      </w:r>
+      <w:r>
+        <w:rPr>
+          <w:b/>
+        </w:rPr>
+        <w:t>/getVIN</w:t>
+      </w:r>
+      <w:r>
+        <w:t xml:space="preserve"> </w:t>
+      </w:r>
+      <w:r>
+        <w:t>(</w:t>
+      </w:r>
+      <w:r>
+        <w:t>&lt;</w:t>
+      </w:r>
+      <w:r>
+        <w:rPr>
+          <w:lang w:val="en-US"/>
+        </w:rPr>
+        <w:t>IP</w:t>
+      </w:r>
+      <w:r>
+        <w:t>&gt;:&lt;</w:t>
+      </w:r>
+      <w:r>
+        <w:t>Порт</w:t>
+      </w:r>
+      <w:r>
+        <w:t>&gt;</w:t>
+      </w:r>
+      <w:r>
+        <w:t>/getVIN</w:t>
+      </w:r>
+      <w:r>
+        <w:t xml:space="preserve">) </w:t>
+      </w:r>
+      <w:r>
+        <w:t xml:space="preserve">на заданный </w:t>
+      </w:r>
+      <w:r>
+        <w:rPr>
+          <w:lang w:val="en-US"/>
+        </w:rPr>
+        <w:t>IP</w:t>
+      </w:r>
+      <w:r>
+        <w:t>-</w:t>
+      </w:r>
+      <w:r>
+        <w:t xml:space="preserve">адрес появится сгенерированный </w:t>
+      </w:r>
+      <w:r>
+        <w:rPr>
+          <w:lang w:val="en-US"/>
+        </w:rPr>
+        <w:t>VIN</w:t>
+      </w:r>
+      <w:r>
+        <w:t>.</w:t>
+      </w:r>
+    </w:p>
+    <w:p>
+      <w:pPr>
+        <w:pStyle w:val="a6"/>
+        <w:jc w:val="left"/>
+      </w:pPr>
+    </w:p>
+    <w:p>
+      <w:pPr>
+        <w:pStyle w:val="a6"/>
+        <w:jc w:val="left"/>
+      </w:pPr>
+    </w:p>
+    <w:p>
+      <w:pPr>
         <w:pStyle w:val="a6"/>
         <w:ind w:firstLine="0"/>
-      </w:pPr>
-      <w:bookmarkStart w:id="0" w:name="_GoBack"/>
-      <w:bookmarkEnd w:id="0"/>
+        <w:jc w:val="center"/>
+      </w:pPr>
+      <w:r>
+        <w:rPr>
+          <w:noProof/>
+          <w:lang w:eastAsia="ru-RU"/>
+        </w:rPr>
+        <w:drawing>
+          <wp:inline distT="0" distB="0" distL="0" distR="0">
+            <wp:extent cx="5934075" cy="1457325"/>
+            <wp:effectExtent l="0" t="0" r="9525" b="9525"/>
+            <wp:docPr id="1" name="Рисунок 1" descr="Screenshot_209"/>
+            <wp:cNvGraphicFramePr>
+              <a:graphicFrameLocks xmlns:a="http://schemas.openxmlformats.org/drawingml/2006/main" noChangeAspect="1"/>
+            </wp:cNvGraphicFramePr>
+            <a:graphic xmlns:a="http://schemas.openxmlformats.org/drawingml/2006/main">
+              <a:graphicData uri="http://schemas.openxmlformats.org/drawingml/2006/picture">
+                <pic:pic xmlns:pic="http://schemas.openxmlformats.org/drawingml/2006/picture">
+                  <pic:nvPicPr>
+                    <pic:cNvPr id="0" name="Picture 1" descr="Screenshot_209"/>
+                    <pic:cNvPicPr>
+                      <a:picLocks noChangeAspect="1" noChangeArrowheads="1"/>
+                    </pic:cNvPicPr>
+                  </pic:nvPicPr>
+                  <pic:blipFill>
+                    <a:blip r:embed="rId9">
+                      <a:extLst>
+                        <a:ext uri="{28A0092B-C50C-407E-A947-70E740481C1C}">
+                          <a14:useLocalDpi xmlns:a14="http://schemas.microsoft.com/office/drawing/2010/main" val="0"/>
+                        </a:ext>
+                      </a:extLst>
+                    </a:blip>
+                    <a:srcRect/>
+                    <a:stretch>
+                      <a:fillRect/>
+                    </a:stretch>
+                  </pic:blipFill>
+                  <pic:spPr bwMode="auto">
+                    <a:xfrm>
+                      <a:off x="0" y="0"/>
+                      <a:ext cx="5934075" cy="1457325"/>
+                    </a:xfrm>
+                    <a:prstGeom prst="rect">
+                      <a:avLst/>
+                    </a:prstGeom>
+                    <a:noFill/>
+                    <a:ln>
+                      <a:noFill/>
+                    </a:ln>
+                  </pic:spPr>
+                </pic:pic>
+              </a:graphicData>
+            </a:graphic>
+          </wp:inline>
+        </w:drawing>
+      </w:r>
     </w:p>
     <w:sectPr>
-      <w:footerReference w:type="default" r:id="rId8"/>
       <w:pgSz w:w="11906" w:h="16838"/>
-      <w:pgMar w:top="1134" w:right="850" w:bottom="1134" w:left="1701" w:header="708" w:footer="708" w:gutter="0"/>
+      <w:pgMar w:top="1134" w:right="850" w:bottom="1134" w:left="1701" w:header="340" w:footer="0" w:gutter="0"/>
       <w:cols w:space="708"/>
       <w:docGrid w:linePitch="360"/>
     </w:sectPr>
@@ -22,7 +433,7 @@
 </file>
 
 <file path=word/endnotes.xml><?xml version="1.0" encoding="utf-8"?>
-<w:endnotes xmlns:wpc="http://schemas.microsoft.com/office/word/2010/wordprocessingCanvas" xmlns:cx="http://schemas.microsoft.com/office/drawing/2014/chartex" xmlns:cx1="http://schemas.microsoft.com/office/drawing/2015/9/8/chartex" xmlns:cx2="http://schemas.microsoft.com/office/drawing/2015/10/21/chartex" xmlns:cx3="http://schemas.microsoft.com/office/drawing/2016/5/9/chartex" xmlns:cx4="http://schemas.microsoft.com/office/drawing/2016/5/10/chartex" xmlns:cx5="http://schemas.microsoft.com/office/drawing/2016/5/11/chartex" xmlns:cx6="http://schemas.microsoft.com/office/drawing/2016/5/12/chartex" xmlns:cx7="http://schemas.microsoft.com/office/drawing/2016/5/13/chartex" xmlns:cx8="http://schemas.microsoft.com/office/drawing/2016/5/14/chartex" xmlns:mc="http://schemas.openxmlformats.org/markup-compatibility/2006" xmlns:aink="http://schemas.microsoft.com/office/drawing/2016/ink" xmlns:am3d="http://schemas.microsoft.com/office/drawing/2017/model3d" xmlns:o="urn:schemas-microsoft-com:office:office" xmlns:r="http://schemas.openxmlformats.org/officeDocument/2006/relationships" xmlns:m="http://schemas.openxmlformats.org/officeDocument/2006/math" xmlns:v="urn:schemas-microsoft-com:vml" xmlns:wp14="http://schemas.microsoft.com/office/word/2010/wordprocessingDrawing" xmlns:wp="http://schemas.openxmlformats.org/drawingml/2006/wordprocessingDrawing" xmlns:w10="urn:schemas-microsoft-com:office:word" xmlns:w="http://schemas.openxmlformats.org/wordprocessingml/2006/main" xmlns:w14="http://schemas.microsoft.com/office/word/2010/wordml" xmlns:w15="http://schemas.microsoft.com/office/word/2012/wordml" xmlns:w16cid="http://schemas.microsoft.com/office/word/2016/wordml/cid" xmlns:w16se="http://schemas.microsoft.com/office/word/2015/wordml/symex" xmlns:wpg="http://schemas.microsoft.com/office/word/2010/wordprocessingGroup" xmlns:wpi="http://schemas.microsoft.com/office/word/2010/wordprocessingInk" xmlns:wne="http://schemas.microsoft.com/office/word/2006/wordml" xmlns:wps="http://schemas.microsoft.com/office/word/2010/wordprocessingShape" mc:Ignorable="w14 w15 w16se w16cid wp14">
+<w:endnotes xmlns:wpc="http://schemas.microsoft.com/office/word/2010/wordprocessingCanvas" xmlns:mc="http://schemas.openxmlformats.org/markup-compatibility/2006" xmlns:o="urn:schemas-microsoft-com:office:office" xmlns:r="http://schemas.openxmlformats.org/officeDocument/2006/relationships" xmlns:m="http://schemas.openxmlformats.org/officeDocument/2006/math" xmlns:v="urn:schemas-microsoft-com:vml" xmlns:wp14="http://schemas.microsoft.com/office/word/2010/wordprocessingDrawing" xmlns:wp="http://schemas.openxmlformats.org/drawingml/2006/wordprocessingDrawing" xmlns:w10="urn:schemas-microsoft-com:office:word" xmlns:w="http://schemas.openxmlformats.org/wordprocessingml/2006/main" xmlns:w14="http://schemas.microsoft.com/office/word/2010/wordml" xmlns:w15="http://schemas.microsoft.com/office/word/2012/wordml" xmlns:wpg="http://schemas.microsoft.com/office/word/2010/wordprocessingGroup" xmlns:wpi="http://schemas.microsoft.com/office/word/2010/wordprocessingInk" xmlns:wne="http://schemas.microsoft.com/office/word/2006/wordml" xmlns:wps="http://schemas.microsoft.com/office/word/2010/wordprocessingShape" mc:Ignorable="w14 w15 wp14">
   <w:endnote w:type="separator" w:id="-1">
     <w:p>
       <w:pPr>
@@ -46,60 +457,8 @@
 </w:endnotes>
 </file>
 
-<file path=word/footer1.xml><?xml version="1.0" encoding="utf-8"?>
-<w:ftr xmlns:wpc="http://schemas.microsoft.com/office/word/2010/wordprocessingCanvas" xmlns:cx="http://schemas.microsoft.com/office/drawing/2014/chartex" xmlns:cx1="http://schemas.microsoft.com/office/drawing/2015/9/8/chartex" xmlns:cx2="http://schemas.microsoft.com/office/drawing/2015/10/21/chartex" xmlns:cx3="http://schemas.microsoft.com/office/drawing/2016/5/9/chartex" xmlns:cx4="http://schemas.microsoft.com/office/drawing/2016/5/10/chartex" xmlns:cx5="http://schemas.microsoft.com/office/drawing/2016/5/11/chartex" xmlns:cx6="http://schemas.microsoft.com/office/drawing/2016/5/12/chartex" xmlns:cx7="http://schemas.microsoft.com/office/drawing/2016/5/13/chartex" xmlns:cx8="http://schemas.microsoft.com/office/drawing/2016/5/14/chartex" xmlns:mc="http://schemas.openxmlformats.org/markup-compatibility/2006" xmlns:aink="http://schemas.microsoft.com/office/drawing/2016/ink" xmlns:am3d="http://schemas.microsoft.com/office/drawing/2017/model3d" xmlns:o="urn:schemas-microsoft-com:office:office" xmlns:r="http://schemas.openxmlformats.org/officeDocument/2006/relationships" xmlns:m="http://schemas.openxmlformats.org/officeDocument/2006/math" xmlns:v="urn:schemas-microsoft-com:vml" xmlns:wp14="http://schemas.microsoft.com/office/word/2010/wordprocessingDrawing" xmlns:wp="http://schemas.openxmlformats.org/drawingml/2006/wordprocessingDrawing" xmlns:w10="urn:schemas-microsoft-com:office:word" xmlns:w="http://schemas.openxmlformats.org/wordprocessingml/2006/main" xmlns:w14="http://schemas.microsoft.com/office/word/2010/wordml" xmlns:w15="http://schemas.microsoft.com/office/word/2012/wordml" xmlns:w16cid="http://schemas.microsoft.com/office/word/2016/wordml/cid" xmlns:w16se="http://schemas.microsoft.com/office/word/2015/wordml/symex" xmlns:wpg="http://schemas.microsoft.com/office/word/2010/wordprocessingGroup" xmlns:wpi="http://schemas.microsoft.com/office/word/2010/wordprocessingInk" xmlns:wne="http://schemas.microsoft.com/office/word/2006/wordml" xmlns:wps="http://schemas.microsoft.com/office/word/2010/wordprocessingShape" mc:Ignorable="w14 w15 w16se w16cid wp14">
-  <w:sdt>
-    <w:sdtPr>
-      <w:id w:val="5154295"/>
-      <w:docPartObj>
-        <w:docPartGallery w:val="Page Numbers (Bottom of Page)"/>
-        <w:docPartUnique/>
-      </w:docPartObj>
-    </w:sdtPr>
-    <w:sdtEndPr/>
-    <w:sdtContent>
-      <w:p>
-        <w:pPr>
-          <w:pStyle w:val="af5"/>
-          <w:jc w:val="center"/>
-        </w:pPr>
-        <w:r>
-          <w:fldChar w:fldCharType="begin"/>
-        </w:r>
-        <w:r>
-          <w:instrText xml:space="preserve"> PAGE   \* MERGEFORMAT </w:instrText>
-        </w:r>
-        <w:r>
-          <w:fldChar w:fldCharType="separate"/>
-        </w:r>
-        <w:r>
-          <w:rPr>
-            <w:noProof/>
-          </w:rPr>
-          <w:t>24</w:t>
-        </w:r>
-        <w:r>
-          <w:rPr>
-            <w:noProof/>
-          </w:rPr>
-          <w:fldChar w:fldCharType="end"/>
-        </w:r>
-      </w:p>
-    </w:sdtContent>
-  </w:sdt>
-  <w:p>
-    <w:pPr>
-      <w:pStyle w:val="af5"/>
-    </w:pPr>
-  </w:p>
-  <w:p/>
-  <w:p/>
-  <w:p/>
-</w:ftr>
-</file>
-
 <file path=word/footnotes.xml><?xml version="1.0" encoding="utf-8"?>
-<w:footnotes xmlns:wpc="http://schemas.microsoft.com/office/word/2010/wordprocessingCanvas" xmlns:cx="http://schemas.microsoft.com/office/drawing/2014/chartex" xmlns:cx1="http://schemas.microsoft.com/office/drawing/2015/9/8/chartex" xmlns:cx2="http://schemas.microsoft.com/office/drawing/2015/10/21/chartex" xmlns:cx3="http://schemas.microsoft.com/office/drawing/2016/5/9/chartex" xmlns:cx4="http://schemas.microsoft.com/office/drawing/2016/5/10/chartex" xmlns:cx5="http://schemas.microsoft.com/office/drawing/2016/5/11/chartex" xmlns:cx6="http://schemas.microsoft.com/office/drawing/2016/5/12/chartex" xmlns:cx7="http://schemas.microsoft.com/office/drawing/2016/5/13/chartex" xmlns:cx8="http://schemas.microsoft.com/office/drawing/2016/5/14/chartex" xmlns:mc="http://schemas.openxmlformats.org/markup-compatibility/2006" xmlns:aink="http://schemas.microsoft.com/office/drawing/2016/ink" xmlns:am3d="http://schemas.microsoft.com/office/drawing/2017/model3d" xmlns:o="urn:schemas-microsoft-com:office:office" xmlns:r="http://schemas.openxmlformats.org/officeDocument/2006/relationships" xmlns:m="http://schemas.openxmlformats.org/officeDocument/2006/math" xmlns:v="urn:schemas-microsoft-com:vml" xmlns:wp14="http://schemas.microsoft.com/office/word/2010/wordprocessingDrawing" xmlns:wp="http://schemas.openxmlformats.org/drawingml/2006/wordprocessingDrawing" xmlns:w10="urn:schemas-microsoft-com:office:word" xmlns:w="http://schemas.openxmlformats.org/wordprocessingml/2006/main" xmlns:w14="http://schemas.microsoft.com/office/word/2010/wordml" xmlns:w15="http://schemas.microsoft.com/office/word/2012/wordml" xmlns:w16cid="http://schemas.microsoft.com/office/word/2016/wordml/cid" xmlns:w16se="http://schemas.microsoft.com/office/word/2015/wordml/symex" xmlns:wpg="http://schemas.microsoft.com/office/word/2010/wordprocessingGroup" xmlns:wpi="http://schemas.microsoft.com/office/word/2010/wordprocessingInk" xmlns:wne="http://schemas.microsoft.com/office/word/2006/wordml" xmlns:wps="http://schemas.microsoft.com/office/word/2010/wordprocessingShape" mc:Ignorable="w14 w15 w16se w16cid wp14">
+<w:footnotes xmlns:wpc="http://schemas.microsoft.com/office/word/2010/wordprocessingCanvas" xmlns:mc="http://schemas.openxmlformats.org/markup-compatibility/2006" xmlns:o="urn:schemas-microsoft-com:office:office" xmlns:r="http://schemas.openxmlformats.org/officeDocument/2006/relationships" xmlns:m="http://schemas.openxmlformats.org/officeDocument/2006/math" xmlns:v="urn:schemas-microsoft-com:vml" xmlns:wp14="http://schemas.microsoft.com/office/word/2010/wordprocessingDrawing" xmlns:wp="http://schemas.openxmlformats.org/drawingml/2006/wordprocessingDrawing" xmlns:w10="urn:schemas-microsoft-com:office:word" xmlns:w="http://schemas.openxmlformats.org/wordprocessingml/2006/main" xmlns:w14="http://schemas.microsoft.com/office/word/2010/wordml" xmlns:w15="http://schemas.microsoft.com/office/word/2012/wordml" xmlns:wpg="http://schemas.microsoft.com/office/word/2010/wordprocessingGroup" xmlns:wpi="http://schemas.microsoft.com/office/word/2010/wordprocessingInk" xmlns:wne="http://schemas.microsoft.com/office/word/2006/wordml" xmlns:wps="http://schemas.microsoft.com/office/word/2010/wordprocessingShape" mc:Ignorable="w14 w15 wp14">
   <w:footnote w:type="separator" w:id="-1">
     <w:p>
       <w:pPr>
@@ -124,8 +483,8 @@
 </file>
 
 <file path=word/numbering.xml><?xml version="1.0" encoding="utf-8"?>
-<w:numbering xmlns:wpc="http://schemas.microsoft.com/office/word/2010/wordprocessingCanvas" xmlns:cx="http://schemas.microsoft.com/office/drawing/2014/chartex" xmlns:cx1="http://schemas.microsoft.com/office/drawing/2015/9/8/chartex" xmlns:cx2="http://schemas.microsoft.com/office/drawing/2015/10/21/chartex" xmlns:cx3="http://schemas.microsoft.com/office/drawing/2016/5/9/chartex" xmlns:cx4="http://schemas.microsoft.com/office/drawing/2016/5/10/chartex" xmlns:cx5="http://schemas.microsoft.com/office/drawing/2016/5/11/chartex" xmlns:cx6="http://schemas.microsoft.com/office/drawing/2016/5/12/chartex" xmlns:cx7="http://schemas.microsoft.com/office/drawing/2016/5/13/chartex" xmlns:cx8="http://schemas.microsoft.com/office/drawing/2016/5/14/chartex" xmlns:mc="http://schemas.openxmlformats.org/markup-compatibility/2006" xmlns:aink="http://schemas.microsoft.com/office/drawing/2016/ink" xmlns:am3d="http://schemas.microsoft.com/office/drawing/2017/model3d" xmlns:o="urn:schemas-microsoft-com:office:office" xmlns:r="http://schemas.openxmlformats.org/officeDocument/2006/relationships" xmlns:m="http://schemas.openxmlformats.org/officeDocument/2006/math" xmlns:v="urn:schemas-microsoft-com:vml" xmlns:wp14="http://schemas.microsoft.com/office/word/2010/wordprocessingDrawing" xmlns:wp="http://schemas.openxmlformats.org/drawingml/2006/wordprocessingDrawing" xmlns:w10="urn:schemas-microsoft-com:office:word" xmlns:w="http://schemas.openxmlformats.org/wordprocessingml/2006/main" xmlns:w14="http://schemas.microsoft.com/office/word/2010/wordml" xmlns:w15="http://schemas.microsoft.com/office/word/2012/wordml" xmlns:w16cid="http://schemas.microsoft.com/office/word/2016/wordml/cid" xmlns:w16se="http://schemas.microsoft.com/office/word/2015/wordml/symex" xmlns:wpg="http://schemas.microsoft.com/office/word/2010/wordprocessingGroup" xmlns:wpi="http://schemas.microsoft.com/office/word/2010/wordprocessingInk" xmlns:wne="http://schemas.microsoft.com/office/word/2006/wordml" xmlns:wps="http://schemas.microsoft.com/office/word/2010/wordprocessingShape" mc:Ignorable="w14 w15 w16se w16cid wp14">
-  <w:abstractNum w:abstractNumId="0" w15:restartNumberingAfterBreak="0">
+<w:numbering xmlns:wpc="http://schemas.microsoft.com/office/word/2010/wordprocessingCanvas" xmlns:mc="http://schemas.openxmlformats.org/markup-compatibility/2006" xmlns:o="urn:schemas-microsoft-com:office:office" xmlns:r="http://schemas.openxmlformats.org/officeDocument/2006/relationships" xmlns:m="http://schemas.openxmlformats.org/officeDocument/2006/math" xmlns:v="urn:schemas-microsoft-com:vml" xmlns:wp14="http://schemas.microsoft.com/office/word/2010/wordprocessingDrawing" xmlns:wp="http://schemas.openxmlformats.org/drawingml/2006/wordprocessingDrawing" xmlns:w10="urn:schemas-microsoft-com:office:word" xmlns:w="http://schemas.openxmlformats.org/wordprocessingml/2006/main" xmlns:w14="http://schemas.microsoft.com/office/word/2010/wordml" xmlns:w15="http://schemas.microsoft.com/office/word/2012/wordml" xmlns:wpg="http://schemas.microsoft.com/office/word/2010/wordprocessingGroup" xmlns:wpi="http://schemas.microsoft.com/office/word/2010/wordprocessingInk" xmlns:wne="http://schemas.microsoft.com/office/word/2006/wordml" xmlns:wps="http://schemas.microsoft.com/office/word/2010/wordprocessingShape" mc:Ignorable="w14 w15 wp14">
+  <w:abstractNum w:abstractNumId="0">
     <w:nsid w:val="014B416E"/>
     <w:multiLevelType w:val="hybridMultilevel"/>
     <w:tmpl w:val="B51C7AC4"/>
@@ -238,7 +597,7 @@
       </w:rPr>
     </w:lvl>
   </w:abstractNum>
-  <w:abstractNum w:abstractNumId="1" w15:restartNumberingAfterBreak="0">
+  <w:abstractNum w:abstractNumId="1">
     <w:nsid w:val="05C04ADA"/>
     <w:multiLevelType w:val="multilevel"/>
     <w:tmpl w:val="89065424"/>
@@ -351,7 +710,7 @@
       </w:pPr>
     </w:lvl>
   </w:abstractNum>
-  <w:abstractNum w:abstractNumId="2" w15:restartNumberingAfterBreak="0">
+  <w:abstractNum w:abstractNumId="2">
     <w:nsid w:val="060B0C7A"/>
     <w:multiLevelType w:val="multilevel"/>
     <w:tmpl w:val="89065424"/>
@@ -464,7 +823,7 @@
       </w:pPr>
     </w:lvl>
   </w:abstractNum>
-  <w:abstractNum w:abstractNumId="3" w15:restartNumberingAfterBreak="0">
+  <w:abstractNum w:abstractNumId="3">
     <w:nsid w:val="09BE00FE"/>
     <w:multiLevelType w:val="hybridMultilevel"/>
     <w:tmpl w:val="99A00174"/>
@@ -577,7 +936,7 @@
       </w:rPr>
     </w:lvl>
   </w:abstractNum>
-  <w:abstractNum w:abstractNumId="4" w15:restartNumberingAfterBreak="0">
+  <w:abstractNum w:abstractNumId="4">
     <w:nsid w:val="0ACD1A6D"/>
     <w:multiLevelType w:val="hybridMultilevel"/>
     <w:tmpl w:val="D74876D8"/>
@@ -718,7 +1077,7 @@
       </w:rPr>
     </w:lvl>
   </w:abstractNum>
-  <w:abstractNum w:abstractNumId="5" w15:restartNumberingAfterBreak="0">
+  <w:abstractNum w:abstractNumId="5">
     <w:nsid w:val="0C262D99"/>
     <w:multiLevelType w:val="hybridMultilevel"/>
     <w:tmpl w:val="41D6316A"/>
@@ -831,7 +1190,7 @@
       </w:rPr>
     </w:lvl>
   </w:abstractNum>
-  <w:abstractNum w:abstractNumId="6" w15:restartNumberingAfterBreak="0">
+  <w:abstractNum w:abstractNumId="6">
     <w:nsid w:val="101F1F38"/>
     <w:multiLevelType w:val="multilevel"/>
     <w:tmpl w:val="AEA214A4"/>
@@ -920,7 +1279,7 @@
       </w:pPr>
     </w:lvl>
   </w:abstractNum>
-  <w:abstractNum w:abstractNumId="7" w15:restartNumberingAfterBreak="0">
+  <w:abstractNum w:abstractNumId="7">
     <w:nsid w:val="11397873"/>
     <w:multiLevelType w:val="hybridMultilevel"/>
     <w:tmpl w:val="60AE5E94"/>
@@ -943,10 +1302,6 @@
         <w:smallCaps w:val="0"/>
         <w:strike w:val="0"/>
         <w:dstrike w:val="0"/>
-        <w:outline w:val="0"/>
-        <w:shadow w:val="0"/>
-        <w:emboss w:val="0"/>
-        <w:imprint w:val="0"/>
         <w:noProof w:val="0"/>
         <w:vanish w:val="0"/>
         <w:spacing w:val="0"/>
@@ -969,6 +1324,11 @@
           <w14:prstDash w14:val="solid"/>
           <w14:bevel/>
         </w14:textOutline>
+        <w14:textFill>
+          <w14:solidFill>
+            <w14:srgbClr w14:val="000000"/>
+          </w14:solidFill>
+        </w14:textFill>
         <w14:scene3d>
           <w14:camera w14:prst="orthographicFront"/>
           <w14:lightRig w14:rig="threePt" w14:dir="t">
@@ -1056,7 +1416,7 @@
       </w:pPr>
     </w:lvl>
   </w:abstractNum>
-  <w:abstractNum w:abstractNumId="8" w15:restartNumberingAfterBreak="0">
+  <w:abstractNum w:abstractNumId="8">
     <w:nsid w:val="13347418"/>
     <w:multiLevelType w:val="hybridMultilevel"/>
     <w:tmpl w:val="F6246C24"/>
@@ -1169,7 +1529,7 @@
       </w:rPr>
     </w:lvl>
   </w:abstractNum>
-  <w:abstractNum w:abstractNumId="9" w15:restartNumberingAfterBreak="0">
+  <w:abstractNum w:abstractNumId="9">
     <w:nsid w:val="13F31523"/>
     <w:multiLevelType w:val="hybridMultilevel"/>
     <w:tmpl w:val="649C4366"/>
@@ -1282,7 +1642,7 @@
       </w:rPr>
     </w:lvl>
   </w:abstractNum>
-  <w:abstractNum w:abstractNumId="10" w15:restartNumberingAfterBreak="0">
+  <w:abstractNum w:abstractNumId="10">
     <w:nsid w:val="15C44443"/>
     <w:multiLevelType w:val="hybridMultilevel"/>
     <w:tmpl w:val="F670CD54"/>
@@ -1395,7 +1755,7 @@
       </w:rPr>
     </w:lvl>
   </w:abstractNum>
-  <w:abstractNum w:abstractNumId="11" w15:restartNumberingAfterBreak="0">
+  <w:abstractNum w:abstractNumId="11">
     <w:nsid w:val="167C3ECC"/>
     <w:multiLevelType w:val="hybridMultilevel"/>
     <w:tmpl w:val="950C6634"/>
@@ -1418,10 +1778,6 @@
         <w:smallCaps w:val="0"/>
         <w:strike w:val="0"/>
         <w:dstrike w:val="0"/>
-        <w:outline w:val="0"/>
-        <w:shadow w:val="0"/>
-        <w:emboss w:val="0"/>
-        <w:imprint w:val="0"/>
         <w:vanish w:val="0"/>
         <w:spacing w:val="0"/>
         <w:kern w:val="0"/>
@@ -1430,6 +1786,19 @@
         <w:effect w:val="none"/>
         <w:vertAlign w:val="baseline"/>
         <w:em w:val="none"/>
+        <w14:shadow w14:blurRad="0" w14:dist="0" w14:dir="0" w14:sx="0" w14:sy="0" w14:kx="0" w14:ky="0" w14:algn="none">
+          <w14:srgbClr w14:val="000000"/>
+        </w14:shadow>
+        <w14:textOutline w14:w="0" w14:cap="rnd" w14:cmpd="sng" w14:algn="ctr">
+          <w14:noFill/>
+          <w14:prstDash w14:val="solid"/>
+          <w14:bevel/>
+        </w14:textOutline>
+        <w14:textFill>
+          <w14:solidFill>
+            <w14:srgbClr w14:val="000000"/>
+          </w14:solidFill>
+        </w14:textFill>
         <w14:ligatures w14:val="none"/>
         <w14:numForm w14:val="default"/>
         <w14:numSpacing w14:val="default"/>
@@ -1510,7 +1879,120 @@
       </w:pPr>
     </w:lvl>
   </w:abstractNum>
-  <w:abstractNum w:abstractNumId="12" w15:restartNumberingAfterBreak="0">
+  <w:abstractNum w:abstractNumId="12">
+    <w:nsid w:val="17DC138E"/>
+    <w:multiLevelType w:val="hybridMultilevel"/>
+    <w:tmpl w:val="CAA83D44"/>
+    <w:lvl w:ilvl="0" w:tplc="04190001">
+      <w:start w:val="1"/>
+      <w:numFmt w:val="bullet"/>
+      <w:lvlText w:val=""/>
+      <w:lvlJc w:val="left"/>
+      <w:pPr>
+        <w:ind w:left="1068" w:hanging="360"/>
+      </w:pPr>
+      <w:rPr>
+        <w:rFonts w:ascii="Symbol" w:hAnsi="Symbol" w:hint="default"/>
+      </w:rPr>
+    </w:lvl>
+    <w:lvl w:ilvl="1" w:tplc="04190003" w:tentative="1">
+      <w:start w:val="1"/>
+      <w:numFmt w:val="bullet"/>
+      <w:lvlText w:val="o"/>
+      <w:lvlJc w:val="left"/>
+      <w:pPr>
+        <w:ind w:left="1788" w:hanging="360"/>
+      </w:pPr>
+      <w:rPr>
+        <w:rFonts w:ascii="Courier New" w:hAnsi="Courier New" w:cs="Courier New" w:hint="default"/>
+      </w:rPr>
+    </w:lvl>
+    <w:lvl w:ilvl="2" w:tplc="04190005" w:tentative="1">
+      <w:start w:val="1"/>
+      <w:numFmt w:val="bullet"/>
+      <w:lvlText w:val=""/>
+      <w:lvlJc w:val="left"/>
+      <w:pPr>
+        <w:ind w:left="2508" w:hanging="360"/>
+      </w:pPr>
+      <w:rPr>
+        <w:rFonts w:ascii="Wingdings" w:hAnsi="Wingdings" w:hint="default"/>
+      </w:rPr>
+    </w:lvl>
+    <w:lvl w:ilvl="3" w:tplc="04190001" w:tentative="1">
+      <w:start w:val="1"/>
+      <w:numFmt w:val="bullet"/>
+      <w:lvlText w:val=""/>
+      <w:lvlJc w:val="left"/>
+      <w:pPr>
+        <w:ind w:left="3228" w:hanging="360"/>
+      </w:pPr>
+      <w:rPr>
+        <w:rFonts w:ascii="Symbol" w:hAnsi="Symbol" w:hint="default"/>
+      </w:rPr>
+    </w:lvl>
+    <w:lvl w:ilvl="4" w:tplc="04190003" w:tentative="1">
+      <w:start w:val="1"/>
+      <w:numFmt w:val="bullet"/>
+      <w:lvlText w:val="o"/>
+      <w:lvlJc w:val="left"/>
+      <w:pPr>
+        <w:ind w:left="3948" w:hanging="360"/>
+      </w:pPr>
+      <w:rPr>
+        <w:rFonts w:ascii="Courier New" w:hAnsi="Courier New" w:cs="Courier New" w:hint="default"/>
+      </w:rPr>
+    </w:lvl>
+    <w:lvl w:ilvl="5" w:tplc="04190005" w:tentative="1">
+      <w:start w:val="1"/>
+      <w:numFmt w:val="bullet"/>
+      <w:lvlText w:val=""/>
+      <w:lvlJc w:val="left"/>
+      <w:pPr>
+        <w:ind w:left="4668" w:hanging="360"/>
+      </w:pPr>
+      <w:rPr>
+        <w:rFonts w:ascii="Wingdings" w:hAnsi="Wingdings" w:hint="default"/>
+      </w:rPr>
+    </w:lvl>
+    <w:lvl w:ilvl="6" w:tplc="04190001" w:tentative="1">
+      <w:start w:val="1"/>
+      <w:numFmt w:val="bullet"/>
+      <w:lvlText w:val=""/>
+      <w:lvlJc w:val="left"/>
+      <w:pPr>
+        <w:ind w:left="5388" w:hanging="360"/>
+      </w:pPr>
+      <w:rPr>
+        <w:rFonts w:ascii="Symbol" w:hAnsi="Symbol" w:hint="default"/>
+      </w:rPr>
+    </w:lvl>
+    <w:lvl w:ilvl="7" w:tplc="04190003" w:tentative="1">
+      <w:start w:val="1"/>
+      <w:numFmt w:val="bullet"/>
+      <w:lvlText w:val="o"/>
+      <w:lvlJc w:val="left"/>
+      <w:pPr>
+        <w:ind w:left="6108" w:hanging="360"/>
+      </w:pPr>
+      <w:rPr>
+        <w:rFonts w:ascii="Courier New" w:hAnsi="Courier New" w:cs="Courier New" w:hint="default"/>
+      </w:rPr>
+    </w:lvl>
+    <w:lvl w:ilvl="8" w:tplc="04190005" w:tentative="1">
+      <w:start w:val="1"/>
+      <w:numFmt w:val="bullet"/>
+      <w:lvlText w:val=""/>
+      <w:lvlJc w:val="left"/>
+      <w:pPr>
+        <w:ind w:left="6828" w:hanging="360"/>
+      </w:pPr>
+      <w:rPr>
+        <w:rFonts w:ascii="Wingdings" w:hAnsi="Wingdings" w:hint="default"/>
+      </w:rPr>
+    </w:lvl>
+  </w:abstractNum>
+  <w:abstractNum w:abstractNumId="13">
     <w:nsid w:val="18B172AF"/>
     <w:multiLevelType w:val="hybridMultilevel"/>
     <w:tmpl w:val="0A72F5B6"/>
@@ -1596,7 +2078,7 @@
       </w:pPr>
     </w:lvl>
   </w:abstractNum>
-  <w:abstractNum w:abstractNumId="13" w15:restartNumberingAfterBreak="0">
+  <w:abstractNum w:abstractNumId="14">
     <w:nsid w:val="1AB973F1"/>
     <w:multiLevelType w:val="multilevel"/>
     <w:tmpl w:val="89065424"/>
@@ -1709,7 +2191,7 @@
       </w:pPr>
     </w:lvl>
   </w:abstractNum>
-  <w:abstractNum w:abstractNumId="14" w15:restartNumberingAfterBreak="0">
+  <w:abstractNum w:abstractNumId="15">
     <w:nsid w:val="1C337CBB"/>
     <w:multiLevelType w:val="hybridMultilevel"/>
     <w:tmpl w:val="BB24F9E8"/>
@@ -1822,7 +2304,7 @@
       </w:rPr>
     </w:lvl>
   </w:abstractNum>
-  <w:abstractNum w:abstractNumId="15" w15:restartNumberingAfterBreak="0">
+  <w:abstractNum w:abstractNumId="16">
     <w:nsid w:val="1D712532"/>
     <w:multiLevelType w:val="multilevel"/>
     <w:tmpl w:val="89065424"/>
@@ -1935,7 +2417,7 @@
       </w:pPr>
     </w:lvl>
   </w:abstractNum>
-  <w:abstractNum w:abstractNumId="16" w15:restartNumberingAfterBreak="0">
+  <w:abstractNum w:abstractNumId="17">
     <w:nsid w:val="27D725AB"/>
     <w:multiLevelType w:val="multilevel"/>
     <w:tmpl w:val="ACC0F626"/>
@@ -2084,7 +2566,7 @@
       </w:rPr>
     </w:lvl>
   </w:abstractNum>
-  <w:abstractNum w:abstractNumId="17" w15:restartNumberingAfterBreak="0">
+  <w:abstractNum w:abstractNumId="18">
     <w:nsid w:val="2863178C"/>
     <w:multiLevelType w:val="hybridMultilevel"/>
     <w:tmpl w:val="3084913E"/>
@@ -2174,7 +2656,7 @@
       </w:pPr>
     </w:lvl>
   </w:abstractNum>
-  <w:abstractNum w:abstractNumId="18" w15:restartNumberingAfterBreak="0">
+  <w:abstractNum w:abstractNumId="19">
     <w:nsid w:val="2D704B0B"/>
     <w:multiLevelType w:val="multilevel"/>
     <w:tmpl w:val="42680B06"/>
@@ -2287,7 +2769,7 @@
       </w:pPr>
     </w:lvl>
   </w:abstractNum>
-  <w:abstractNum w:abstractNumId="19" w15:restartNumberingAfterBreak="0">
+  <w:abstractNum w:abstractNumId="20">
     <w:nsid w:val="2FAD448D"/>
     <w:multiLevelType w:val="multilevel"/>
     <w:tmpl w:val="2D9896E0"/>
@@ -2400,7 +2882,7 @@
       </w:pPr>
     </w:lvl>
   </w:abstractNum>
-  <w:abstractNum w:abstractNumId="20" w15:restartNumberingAfterBreak="0">
+  <w:abstractNum w:abstractNumId="21">
     <w:nsid w:val="34277CFD"/>
     <w:multiLevelType w:val="hybridMultilevel"/>
     <w:tmpl w:val="F904A02E"/>
@@ -2490,7 +2972,7 @@
       </w:pPr>
     </w:lvl>
   </w:abstractNum>
-  <w:abstractNum w:abstractNumId="21" w15:restartNumberingAfterBreak="0">
+  <w:abstractNum w:abstractNumId="22">
     <w:nsid w:val="38EB4C15"/>
     <w:multiLevelType w:val="hybridMultilevel"/>
     <w:tmpl w:val="EEFCECAC"/>
@@ -2576,7 +3058,7 @@
       </w:pPr>
     </w:lvl>
   </w:abstractNum>
-  <w:abstractNum w:abstractNumId="22" w15:restartNumberingAfterBreak="0">
+  <w:abstractNum w:abstractNumId="23">
     <w:nsid w:val="39DE3629"/>
     <w:multiLevelType w:val="hybridMultilevel"/>
     <w:tmpl w:val="12C69E78"/>
@@ -2689,7 +3171,7 @@
       </w:rPr>
     </w:lvl>
   </w:abstractNum>
-  <w:abstractNum w:abstractNumId="23" w15:restartNumberingAfterBreak="0">
+  <w:abstractNum w:abstractNumId="24">
     <w:nsid w:val="3DAB10E9"/>
     <w:multiLevelType w:val="hybridMultilevel"/>
     <w:tmpl w:val="F8A6B886"/>
@@ -2802,7 +3284,7 @@
       </w:rPr>
     </w:lvl>
   </w:abstractNum>
-  <w:abstractNum w:abstractNumId="24" w15:restartNumberingAfterBreak="0">
+  <w:abstractNum w:abstractNumId="25">
     <w:nsid w:val="412E3A46"/>
     <w:multiLevelType w:val="multilevel"/>
     <w:tmpl w:val="86A62C02"/>
@@ -2888,7 +3370,7 @@
       </w:pPr>
     </w:lvl>
   </w:abstractNum>
-  <w:abstractNum w:abstractNumId="25" w15:restartNumberingAfterBreak="0">
+  <w:abstractNum w:abstractNumId="26">
     <w:nsid w:val="41713FD5"/>
     <w:multiLevelType w:val="hybridMultilevel"/>
     <w:tmpl w:val="992E1C4A"/>
@@ -2977,7 +3459,7 @@
       </w:pPr>
     </w:lvl>
   </w:abstractNum>
-  <w:abstractNum w:abstractNumId="26" w15:restartNumberingAfterBreak="0">
+  <w:abstractNum w:abstractNumId="27">
     <w:nsid w:val="426842A5"/>
     <w:multiLevelType w:val="hybridMultilevel"/>
     <w:tmpl w:val="F7B69B18"/>
@@ -3090,7 +3572,7 @@
       </w:rPr>
     </w:lvl>
   </w:abstractNum>
-  <w:abstractNum w:abstractNumId="27" w15:restartNumberingAfterBreak="0">
+  <w:abstractNum w:abstractNumId="28">
     <w:nsid w:val="440A79BB"/>
     <w:multiLevelType w:val="hybridMultilevel"/>
     <w:tmpl w:val="80048960"/>
@@ -3203,7 +3685,7 @@
       </w:rPr>
     </w:lvl>
   </w:abstractNum>
-  <w:abstractNum w:abstractNumId="28" w15:restartNumberingAfterBreak="0">
+  <w:abstractNum w:abstractNumId="29">
     <w:nsid w:val="44146473"/>
     <w:multiLevelType w:val="hybridMultilevel"/>
     <w:tmpl w:val="9B5C82B6"/>
@@ -3290,7 +3772,7 @@
       </w:pPr>
     </w:lvl>
   </w:abstractNum>
-  <w:abstractNum w:abstractNumId="29" w15:restartNumberingAfterBreak="0">
+  <w:abstractNum w:abstractNumId="30">
     <w:nsid w:val="4BA8218C"/>
     <w:multiLevelType w:val="hybridMultilevel"/>
     <w:tmpl w:val="3A76268A"/>
@@ -3403,7 +3885,7 @@
       </w:rPr>
     </w:lvl>
   </w:abstractNum>
-  <w:abstractNum w:abstractNumId="30" w15:restartNumberingAfterBreak="0">
+  <w:abstractNum w:abstractNumId="31">
     <w:nsid w:val="53716B7E"/>
     <w:multiLevelType w:val="multilevel"/>
     <w:tmpl w:val="FCC6EB0E"/>
@@ -3552,7 +4034,7 @@
       </w:rPr>
     </w:lvl>
   </w:abstractNum>
-  <w:abstractNum w:abstractNumId="31" w15:restartNumberingAfterBreak="0">
+  <w:abstractNum w:abstractNumId="32">
     <w:nsid w:val="54E77C40"/>
     <w:multiLevelType w:val="hybridMultilevel"/>
     <w:tmpl w:val="79843E12"/>
@@ -3644,7 +4126,7 @@
       </w:pPr>
     </w:lvl>
   </w:abstractNum>
-  <w:abstractNum w:abstractNumId="32" w15:restartNumberingAfterBreak="0">
+  <w:abstractNum w:abstractNumId="33">
     <w:nsid w:val="5AA66CA5"/>
     <w:multiLevelType w:val="hybridMultilevel"/>
     <w:tmpl w:val="C70CAA6C"/>
@@ -3736,7 +4218,7 @@
       </w:pPr>
     </w:lvl>
   </w:abstractNum>
-  <w:abstractNum w:abstractNumId="33" w15:restartNumberingAfterBreak="0">
+  <w:abstractNum w:abstractNumId="34">
     <w:nsid w:val="5BE53B13"/>
     <w:multiLevelType w:val="multilevel"/>
     <w:tmpl w:val="B0F2CAD4"/>
@@ -3850,7 +4332,7 @@
       </w:rPr>
     </w:lvl>
   </w:abstractNum>
-  <w:abstractNum w:abstractNumId="34" w15:restartNumberingAfterBreak="0">
+  <w:abstractNum w:abstractNumId="35">
     <w:nsid w:val="610677F4"/>
     <w:multiLevelType w:val="multilevel"/>
     <w:tmpl w:val="297CC3F4"/>
@@ -3963,7 +4445,7 @@
       </w:pPr>
     </w:lvl>
   </w:abstractNum>
-  <w:abstractNum w:abstractNumId="35" w15:restartNumberingAfterBreak="0">
+  <w:abstractNum w:abstractNumId="36">
     <w:nsid w:val="625B00F9"/>
     <w:multiLevelType w:val="hybridMultilevel"/>
     <w:tmpl w:val="F690B97C"/>
@@ -4052,7 +4534,7 @@
       </w:pPr>
     </w:lvl>
   </w:abstractNum>
-  <w:abstractNum w:abstractNumId="36" w15:restartNumberingAfterBreak="0">
+  <w:abstractNum w:abstractNumId="37">
     <w:nsid w:val="63503563"/>
     <w:multiLevelType w:val="multilevel"/>
     <w:tmpl w:val="ADB6CA74"/>
@@ -4201,7 +4683,7 @@
       </w:rPr>
     </w:lvl>
   </w:abstractNum>
-  <w:abstractNum w:abstractNumId="37" w15:restartNumberingAfterBreak="0">
+  <w:abstractNum w:abstractNumId="38">
     <w:nsid w:val="668E2877"/>
     <w:multiLevelType w:val="multilevel"/>
     <w:tmpl w:val="992E1C4A"/>
@@ -4290,7 +4772,7 @@
       </w:pPr>
     </w:lvl>
   </w:abstractNum>
-  <w:abstractNum w:abstractNumId="38" w15:restartNumberingAfterBreak="0">
+  <w:abstractNum w:abstractNumId="39">
     <w:nsid w:val="69B45E5E"/>
     <w:multiLevelType w:val="hybridMultilevel"/>
     <w:tmpl w:val="0DB682B2"/>
@@ -4403,7 +4885,7 @@
       </w:rPr>
     </w:lvl>
   </w:abstractNum>
-  <w:abstractNum w:abstractNumId="39" w15:restartNumberingAfterBreak="0">
+  <w:abstractNum w:abstractNumId="40">
     <w:nsid w:val="6CEC690D"/>
     <w:multiLevelType w:val="multilevel"/>
     <w:tmpl w:val="C99CD8BE"/>
@@ -4552,7 +5034,7 @@
       </w:rPr>
     </w:lvl>
   </w:abstractNum>
-  <w:abstractNum w:abstractNumId="40" w15:restartNumberingAfterBreak="0">
+  <w:abstractNum w:abstractNumId="41">
     <w:nsid w:val="6FC52B77"/>
     <w:multiLevelType w:val="multilevel"/>
     <w:tmpl w:val="EE8E6F62"/>
@@ -4644,7 +5126,7 @@
       </w:pPr>
     </w:lvl>
   </w:abstractNum>
-  <w:abstractNum w:abstractNumId="41" w15:restartNumberingAfterBreak="0">
+  <w:abstractNum w:abstractNumId="42">
     <w:nsid w:val="74775469"/>
     <w:multiLevelType w:val="hybridMultilevel"/>
     <w:tmpl w:val="05BEBC98"/>
@@ -4757,7 +5239,7 @@
       </w:rPr>
     </w:lvl>
   </w:abstractNum>
-  <w:abstractNum w:abstractNumId="42" w15:restartNumberingAfterBreak="0">
+  <w:abstractNum w:abstractNumId="43">
     <w:nsid w:val="747C77E9"/>
     <w:multiLevelType w:val="hybridMultilevel"/>
     <w:tmpl w:val="06762B82"/>
@@ -4843,7 +5325,7 @@
       </w:pPr>
     </w:lvl>
   </w:abstractNum>
-  <w:abstractNum w:abstractNumId="43" w15:restartNumberingAfterBreak="0">
+  <w:abstractNum w:abstractNumId="44">
     <w:nsid w:val="79662342"/>
     <w:multiLevelType w:val="hybridMultilevel"/>
     <w:tmpl w:val="31447A8C"/>
@@ -4866,10 +5348,6 @@
         <w:smallCaps w:val="0"/>
         <w:strike w:val="0"/>
         <w:dstrike w:val="0"/>
-        <w:outline w:val="0"/>
-        <w:shadow w:val="0"/>
-        <w:emboss w:val="0"/>
-        <w:imprint w:val="0"/>
         <w:noProof w:val="0"/>
         <w:vanish w:val="0"/>
         <w:spacing w:val="0"/>
@@ -4892,6 +5370,11 @@
           <w14:prstDash w14:val="solid"/>
           <w14:bevel/>
         </w14:textOutline>
+        <w14:textFill>
+          <w14:solidFill>
+            <w14:srgbClr w14:val="000000"/>
+          </w14:solidFill>
+        </w14:textFill>
         <w14:scene3d>
           <w14:camera w14:prst="orthographicFront"/>
           <w14:lightRig w14:rig="threePt" w14:dir="t">
@@ -4979,7 +5462,7 @@
       </w:pPr>
     </w:lvl>
   </w:abstractNum>
-  <w:abstractNum w:abstractNumId="44" w15:restartNumberingAfterBreak="0">
+  <w:abstractNum w:abstractNumId="45">
     <w:nsid w:val="799647B1"/>
     <w:multiLevelType w:val="hybridMultilevel"/>
     <w:tmpl w:val="03DC5AFC"/>
@@ -5065,7 +5548,7 @@
       </w:pPr>
     </w:lvl>
   </w:abstractNum>
-  <w:abstractNum w:abstractNumId="45" w15:restartNumberingAfterBreak="0">
+  <w:abstractNum w:abstractNumId="46">
     <w:nsid w:val="7AAC76BD"/>
     <w:multiLevelType w:val="multilevel"/>
     <w:tmpl w:val="FAB44CCC"/>
@@ -5215,19 +5698,19 @@
     </w:lvl>
   </w:abstractNum>
   <w:num w:numId="1">
-    <w:abstractNumId w:val="17"/>
+    <w:abstractNumId w:val="18"/>
   </w:num>
   <w:num w:numId="2">
     <w:abstractNumId w:val="7"/>
   </w:num>
   <w:num w:numId="3">
-    <w:abstractNumId w:val="28"/>
+    <w:abstractNumId w:val="29"/>
   </w:num>
   <w:num w:numId="4">
-    <w:abstractNumId w:val="40"/>
+    <w:abstractNumId w:val="41"/>
   </w:num>
   <w:num w:numId="5">
-    <w:abstractNumId w:val="32"/>
+    <w:abstractNumId w:val="33"/>
   </w:num>
   <w:num w:numId="6">
     <w:abstractNumId w:val="7"/>
@@ -5236,16 +5719,16 @@
     </w:lvlOverride>
   </w:num>
   <w:num w:numId="7">
-    <w:abstractNumId w:val="43"/>
+    <w:abstractNumId w:val="44"/>
   </w:num>
   <w:num w:numId="8">
     <w:abstractNumId w:val="11"/>
   </w:num>
   <w:num w:numId="9">
-    <w:abstractNumId w:val="31"/>
+    <w:abstractNumId w:val="32"/>
   </w:num>
   <w:num w:numId="10">
-    <w:abstractNumId w:val="24"/>
+    <w:abstractNumId w:val="25"/>
   </w:num>
   <w:num w:numId="11">
     <w:abstractNumId w:val="4"/>
@@ -5254,52 +5737,52 @@
     <w:abstractNumId w:val="6"/>
   </w:num>
   <w:num w:numId="13">
-    <w:abstractNumId w:val="21"/>
+    <w:abstractNumId w:val="22"/>
   </w:num>
   <w:num w:numId="14">
-    <w:abstractNumId w:val="35"/>
+    <w:abstractNumId w:val="36"/>
   </w:num>
   <w:num w:numId="15">
-    <w:abstractNumId w:val="33"/>
+    <w:abstractNumId w:val="34"/>
   </w:num>
   <w:num w:numId="16">
-    <w:abstractNumId w:val="12"/>
+    <w:abstractNumId w:val="13"/>
   </w:num>
   <w:num w:numId="17">
-    <w:abstractNumId w:val="44"/>
+    <w:abstractNumId w:val="45"/>
   </w:num>
   <w:num w:numId="18">
-    <w:abstractNumId w:val="42"/>
+    <w:abstractNumId w:val="43"/>
   </w:num>
   <w:num w:numId="19">
-    <w:abstractNumId w:val="45"/>
+    <w:abstractNumId w:val="46"/>
   </w:num>
   <w:num w:numId="20">
     <w:abstractNumId w:val="3"/>
   </w:num>
   <w:num w:numId="21">
-    <w:abstractNumId w:val="38"/>
+    <w:abstractNumId w:val="39"/>
   </w:num>
   <w:num w:numId="22">
-    <w:abstractNumId w:val="22"/>
+    <w:abstractNumId w:val="23"/>
   </w:num>
   <w:num w:numId="23">
     <w:abstractNumId w:val="5"/>
   </w:num>
   <w:num w:numId="24">
-    <w:abstractNumId w:val="26"/>
+    <w:abstractNumId w:val="27"/>
   </w:num>
   <w:num w:numId="25">
     <w:abstractNumId w:val="8"/>
   </w:num>
   <w:num w:numId="26">
-    <w:abstractNumId w:val="20"/>
+    <w:abstractNumId w:val="21"/>
   </w:num>
   <w:num w:numId="27">
     <w:abstractNumId w:val="0"/>
   </w:num>
   <w:num w:numId="28">
-    <w:abstractNumId w:val="14"/>
+    <w:abstractNumId w:val="15"/>
   </w:num>
   <w:num w:numId="29">
     <w:abstractNumId w:val="10"/>
@@ -5308,62 +5791,65 @@
     <w:abstractNumId w:val="9"/>
   </w:num>
   <w:num w:numId="31">
-    <w:abstractNumId w:val="13"/>
+    <w:abstractNumId w:val="14"/>
   </w:num>
   <w:num w:numId="32">
-    <w:abstractNumId w:val="18"/>
+    <w:abstractNumId w:val="19"/>
   </w:num>
   <w:num w:numId="33">
     <w:abstractNumId w:val="2"/>
   </w:num>
   <w:num w:numId="34">
-    <w:abstractNumId w:val="25"/>
+    <w:abstractNumId w:val="26"/>
   </w:num>
   <w:num w:numId="35">
-    <w:abstractNumId w:val="37"/>
+    <w:abstractNumId w:val="38"/>
   </w:num>
   <w:num w:numId="36">
     <w:abstractNumId w:val="1"/>
   </w:num>
   <w:num w:numId="37">
-    <w:abstractNumId w:val="15"/>
+    <w:abstractNumId w:val="16"/>
   </w:num>
   <w:num w:numId="38">
-    <w:abstractNumId w:val="19"/>
+    <w:abstractNumId w:val="20"/>
   </w:num>
   <w:num w:numId="39">
+    <w:abstractNumId w:val="31"/>
+  </w:num>
+  <w:num w:numId="40">
+    <w:abstractNumId w:val="37"/>
+  </w:num>
+  <w:num w:numId="41">
+    <w:abstractNumId w:val="17"/>
+  </w:num>
+  <w:num w:numId="42">
+    <w:abstractNumId w:val="35"/>
+  </w:num>
+  <w:num w:numId="43">
+    <w:abstractNumId w:val="40"/>
+  </w:num>
+  <w:num w:numId="44">
+    <w:abstractNumId w:val="24"/>
+  </w:num>
+  <w:num w:numId="45">
     <w:abstractNumId w:val="30"/>
   </w:num>
-  <w:num w:numId="40">
-    <w:abstractNumId w:val="36"/>
-  </w:num>
-  <w:num w:numId="41">
-    <w:abstractNumId w:val="16"/>
-  </w:num>
-  <w:num w:numId="42">
-    <w:abstractNumId w:val="34"/>
-  </w:num>
-  <w:num w:numId="43">
-    <w:abstractNumId w:val="39"/>
-  </w:num>
-  <w:num w:numId="44">
-    <w:abstractNumId w:val="23"/>
-  </w:num>
-  <w:num w:numId="45">
-    <w:abstractNumId w:val="29"/>
-  </w:num>
   <w:num w:numId="46">
-    <w:abstractNumId w:val="41"/>
+    <w:abstractNumId w:val="42"/>
   </w:num>
   <w:num w:numId="47">
-    <w:abstractNumId w:val="27"/>
+    <w:abstractNumId w:val="28"/>
+  </w:num>
+  <w:num w:numId="48">
+    <w:abstractNumId w:val="12"/>
   </w:num>
   <w:numIdMacAtCleanup w:val="8"/>
 </w:numbering>
 </file>
 
 <file path=word/styles.xml><?xml version="1.0" encoding="utf-8"?>
-<w:styles xmlns:mc="http://schemas.openxmlformats.org/markup-compatibility/2006" xmlns:r="http://schemas.openxmlformats.org/officeDocument/2006/relationships" xmlns:w="http://schemas.openxmlformats.org/wordprocessingml/2006/main" xmlns:w14="http://schemas.microsoft.com/office/word/2010/wordml" xmlns:w15="http://schemas.microsoft.com/office/word/2012/wordml" xmlns:w16cid="http://schemas.microsoft.com/office/word/2016/wordml/cid" xmlns:w16se="http://schemas.microsoft.com/office/word/2015/wordml/symex" mc:Ignorable="w14 w15 w16se w16cid">
+<w:styles xmlns:mc="http://schemas.openxmlformats.org/markup-compatibility/2006" xmlns:r="http://schemas.openxmlformats.org/officeDocument/2006/relationships" xmlns:w="http://schemas.openxmlformats.org/wordprocessingml/2006/main" xmlns:w14="http://schemas.microsoft.com/office/word/2010/wordml" xmlns:w15="http://schemas.microsoft.com/office/word/2012/wordml" mc:Ignorable="w14 w15">
   <w:docDefaults>
     <w:rPrDefault>
       <w:rPr>
@@ -5379,7 +5865,7 @@
       </w:pPr>
     </w:pPrDefault>
   </w:docDefaults>
-  <w:latentStyles w:defLockedState="0" w:defUIPriority="99" w:defSemiHidden="0" w:defUnhideWhenUsed="0" w:defQFormat="0" w:count="375">
+  <w:latentStyles w:defLockedState="0" w:defUIPriority="99" w:defSemiHidden="0" w:defUnhideWhenUsed="0" w:defQFormat="0" w:count="371">
     <w:lsdException w:name="Normal" w:uiPriority="0" w:qFormat="1"/>
     <w:lsdException w:name="heading 1" w:uiPriority="9" w:qFormat="1"/>
     <w:lsdException w:name="heading 2" w:semiHidden="1" w:uiPriority="9" w:unhideWhenUsed="1" w:qFormat="1"/>
@@ -5751,10 +6237,6 @@
     <w:lsdException w:name="List Table 5 Dark Accent 6" w:uiPriority="50"/>
     <w:lsdException w:name="List Table 6 Colorful Accent 6" w:uiPriority="51"/>
     <w:lsdException w:name="List Table 7 Colorful Accent 6" w:uiPriority="52"/>
-    <w:lsdException w:name="Mention" w:semiHidden="1" w:unhideWhenUsed="1"/>
-    <w:lsdException w:name="Smart Hyperlink" w:semiHidden="1" w:unhideWhenUsed="1"/>
-    <w:lsdException w:name="Hashtag" w:semiHidden="1" w:unhideWhenUsed="1"/>
-    <w:lsdException w:name="Unresolved Mention" w:semiHidden="1" w:unhideWhenUsed="1"/>
   </w:latentStyles>
   <w:style w:type="paragraph" w:default="1" w:styleId="a2">
     <w:name w:val="Normal"/>
@@ -5975,6 +6457,7 @@
       <w:spacing w:after="0" w:line="240" w:lineRule="auto"/>
     </w:pPr>
     <w:tblPr>
+      <w:tblInd w:w="0" w:type="dxa"/>
       <w:tblBorders>
         <w:top w:val="single" w:sz="4" w:space="0" w:color="auto"/>
         <w:left w:val="single" w:sz="4" w:space="0" w:color="auto"/>
@@ -5983,6 +6466,12 @@
         <w:insideH w:val="single" w:sz="4" w:space="0" w:color="auto"/>
         <w:insideV w:val="single" w:sz="4" w:space="0" w:color="auto"/>
       </w:tblBorders>
+      <w:tblCellMar>
+        <w:top w:w="0" w:type="dxa"/>
+        <w:left w:w="108" w:type="dxa"/>
+        <w:bottom w:w="0" w:type="dxa"/>
+        <w:right w:w="108" w:type="dxa"/>
+      </w:tblCellMar>
     </w:tblPr>
   </w:style>
   <w:style w:type="character" w:customStyle="1" w:styleId="20">
@@ -6499,7 +6988,7 @@
     </w:rPr>
   </w:style>
   <w:style w:type="character" w:customStyle="1" w:styleId="afe">
-    <w:name w:val="Заголовок Знак"/>
+    <w:name w:val="Название Знак"/>
     <w:basedOn w:val="a3"/>
     <w:link w:val="afd"/>
     <w:uiPriority w:val="10"/>
@@ -6808,7 +7297,7 @@
 </file>
 
 <file path=customXml/itemProps1.xml><?xml version="1.0" encoding="utf-8"?>
-<ds:datastoreItem xmlns:ds="http://schemas.openxmlformats.org/officeDocument/2006/customXml" ds:itemID="{A7EE6FAF-5AAB-40A0-837D-39DDC391BD12}">
+<ds:datastoreItem xmlns:ds="http://schemas.openxmlformats.org/officeDocument/2006/customXml" ds:itemID="{10D39280-C32E-4E34-8DD3-17A1D2ACF274}">
   <ds:schemaRefs>
     <ds:schemaRef ds:uri="http://schemas.openxmlformats.org/officeDocument/2006/bibliography"/>
   </ds:schemaRefs>

--- a/Инструкция.docx
+++ b/Инструкция.docx
@@ -20,12 +20,7 @@
         <w:t>-</w:t>
       </w:r>
       <w:r>
-        <w:t>сервис по ген</w:t>
-      </w:r>
-      <w:bookmarkStart w:id="0" w:name="_GoBack"/>
-      <w:bookmarkEnd w:id="0"/>
-      <w:r>
-        <w:t xml:space="preserve">ерации </w:t>
+        <w:t xml:space="preserve">сервис по генерации </w:t>
       </w:r>
       <w:r>
         <w:rPr>
@@ -50,7 +45,13 @@
         <w:pStyle w:val="a6"/>
       </w:pPr>
       <w:r>
-        <w:t xml:space="preserve">Для компиляции и сборки проекта из исходников необходим </w:t>
+        <w:t>Для компил</w:t>
+      </w:r>
+      <w:r>
+        <w:t>я</w:t>
+      </w:r>
+      <w:r>
+        <w:t xml:space="preserve">ции и сборки проекта из исходников необходим </w:t>
       </w:r>
       <w:hyperlink r:id="rId8" w:history="1">
         <w:r>
@@ -233,7 +234,15 @@
         <w:t xml:space="preserve"> </w:t>
       </w:r>
       <w:r>
-        <w:t>Порт не должен быть занят другой программой или службой, а так же открыт для внешнего доступа если планируется использовать сервис удаленно.</w:t>
+        <w:t>П</w:t>
+      </w:r>
+      <w:r>
+        <w:t>о</w:t>
+      </w:r>
+      <w:bookmarkStart w:id="0" w:name="_GoBack"/>
+      <w:bookmarkEnd w:id="0"/>
+      <w:r>
+        <w:t>рт не должен быть занят другой программой или службой, а так же открыт для внешнего доступа если планируется использовать сервис удаленно.</w:t>
       </w:r>
     </w:p>
     <w:p>
@@ -251,19 +260,85 @@
     <w:p>
       <w:pPr>
         <w:pStyle w:val="a6"/>
+        <w:rPr>
+          <w:rFonts w:ascii="Consolas" w:hAnsi="Consolas"/>
+          <w:b/>
+        </w:rPr>
+      </w:pPr>
+      <w:r>
         <w:rPr>
           <w:rFonts w:ascii="Consolas" w:hAnsi="Consolas"/>
           <w:b/>
           <w:lang w:val="en-US"/>
         </w:rPr>
-      </w:pPr>
+        <w:t>java</w:t>
+      </w:r>
+      <w:r>
+        <w:rPr>
+          <w:rFonts w:ascii="Consolas" w:hAnsi="Consolas"/>
+          <w:b/>
+        </w:rPr>
+        <w:t xml:space="preserve"> -</w:t>
+      </w:r>
       <w:r>
         <w:rPr>
           <w:rFonts w:ascii="Consolas" w:hAnsi="Consolas"/>
           <w:b/>
           <w:lang w:val="en-US"/>
         </w:rPr>
-        <w:t>java -jar XAKATOH-1.0-SNAPSHOT.jar 127.0.0.1 8080</w:t>
+        <w:t>jar</w:t>
+      </w:r>
+      <w:r>
+        <w:rPr>
+          <w:rFonts w:ascii="Consolas" w:hAnsi="Consolas"/>
+          <w:b/>
+        </w:rPr>
+        <w:t xml:space="preserve"> </w:t>
+      </w:r>
+      <w:r>
+        <w:rPr>
+          <w:rFonts w:ascii="Consolas" w:hAnsi="Consolas"/>
+          <w:b/>
+          <w:lang w:val="en-US"/>
+        </w:rPr>
+        <w:t>XAKATOH</w:t>
+      </w:r>
+      <w:r>
+        <w:rPr>
+          <w:rFonts w:ascii="Consolas" w:hAnsi="Consolas"/>
+          <w:b/>
+        </w:rPr>
+        <w:t>-1.0-</w:t>
+      </w:r>
+      <w:r>
+        <w:rPr>
+          <w:rFonts w:ascii="Consolas" w:hAnsi="Consolas"/>
+          <w:b/>
+          <w:lang w:val="en-US"/>
+        </w:rPr>
+        <w:t>SNAPSHOT</w:t>
+      </w:r>
+      <w:r>
+        <w:rPr>
+          <w:rFonts w:ascii="Consolas" w:hAnsi="Consolas"/>
+          <w:b/>
+        </w:rPr>
+        <w:t>.</w:t>
+      </w:r>
+      <w:r>
+        <w:rPr>
+          <w:rFonts w:ascii="Consolas" w:hAnsi="Consolas"/>
+          <w:b/>
+          <w:lang w:val="en-US"/>
+        </w:rPr>
+        <w:t>jar</w:t>
+      </w:r>
+      <w:r>
+        <w:rPr>
+          <w:rFonts w:ascii="Consolas" w:hAnsi="Consolas"/>
+          <w:b/>
+        </w:rPr>
+        <w:t xml:space="preserve"> 127.0.0.1 8080</w:t>
       </w:r>
     </w:p>
     <w:p>
@@ -1304,6 +1379,7 @@
         <w:dstrike w:val="0"/>
         <w:noProof w:val="0"/>
         <w:vanish w:val="0"/>
+        <w:color w:val="000000"/>
         <w:spacing w:val="0"/>
         <w:kern w:val="0"/>
         <w:position w:val="0"/>
@@ -1324,11 +1400,6 @@
           <w14:prstDash w14:val="solid"/>
           <w14:bevel/>
         </w14:textOutline>
-        <w14:textFill>
-          <w14:solidFill>
-            <w14:srgbClr w14:val="000000"/>
-          </w14:solidFill>
-        </w14:textFill>
         <w14:scene3d>
           <w14:camera w14:prst="orthographicFront"/>
           <w14:lightRig w14:rig="threePt" w14:dir="t">
@@ -1779,6 +1850,7 @@
         <w:strike w:val="0"/>
         <w:dstrike w:val="0"/>
         <w:vanish w:val="0"/>
+        <w:color w:val="000000"/>
         <w:spacing w:val="0"/>
         <w:kern w:val="0"/>
         <w:position w:val="0"/>
@@ -1794,11 +1866,6 @@
           <w14:prstDash w14:val="solid"/>
           <w14:bevel/>
         </w14:textOutline>
-        <w14:textFill>
-          <w14:solidFill>
-            <w14:srgbClr w14:val="000000"/>
-          </w14:solidFill>
-        </w14:textFill>
         <w14:ligatures w14:val="none"/>
         <w14:numForm w14:val="default"/>
         <w14:numSpacing w14:val="default"/>
@@ -5350,6 +5417,7 @@
         <w:dstrike w:val="0"/>
         <w:noProof w:val="0"/>
         <w:vanish w:val="0"/>
+        <w:color w:val="000000"/>
         <w:spacing w:val="0"/>
         <w:kern w:val="0"/>
         <w:position w:val="0"/>
@@ -5370,11 +5438,6 @@
           <w14:prstDash w14:val="solid"/>
           <w14:bevel/>
         </w14:textOutline>
-        <w14:textFill>
-          <w14:solidFill>
-            <w14:srgbClr w14:val="000000"/>
-          </w14:solidFill>
-        </w14:textFill>
         <w14:scene3d>
           <w14:camera w14:prst="orthographicFront"/>
           <w14:lightRig w14:rig="threePt" w14:dir="t">
@@ -7297,7 +7360,7 @@
 </file>
 
 <file path=customXml/itemProps1.xml><?xml version="1.0" encoding="utf-8"?>
-<ds:datastoreItem xmlns:ds="http://schemas.openxmlformats.org/officeDocument/2006/customXml" ds:itemID="{10D39280-C32E-4E34-8DD3-17A1D2ACF274}">
+<ds:datastoreItem xmlns:ds="http://schemas.openxmlformats.org/officeDocument/2006/customXml" ds:itemID="{CB4AC17F-72D8-4993-AA08-A974E3975BC4}">
   <ds:schemaRefs>
     <ds:schemaRef ds:uri="http://schemas.openxmlformats.org/officeDocument/2006/bibliography"/>
   </ds:schemaRefs>

--- a/Инструкция.docx
+++ b/Инструкция.docx
@@ -239,10 +239,16 @@
       <w:r>
         <w:t>о</w:t>
       </w:r>
+      <w:r>
+        <w:t>рт не должен быть занят другой программой или службой, а так же открыт для внешнего д</w:t>
+      </w:r>
+      <w:r>
+        <w:t>о</w:t>
+      </w:r>
       <w:bookmarkStart w:id="0" w:name="_GoBack"/>
       <w:bookmarkEnd w:id="0"/>
       <w:r>
-        <w:t>рт не должен быть занят другой программой или службой, а так же открыт для внешнего доступа если планируется использовать сервис удаленно.</w:t>
+        <w:t>ступа если планируется использовать сервис удаленно.</w:t>
       </w:r>
     </w:p>
     <w:p>
@@ -7360,7 +7366,7 @@
 </file>
 
 <file path=customXml/itemProps1.xml><?xml version="1.0" encoding="utf-8"?>
-<ds:datastoreItem xmlns:ds="http://schemas.openxmlformats.org/officeDocument/2006/customXml" ds:itemID="{CB4AC17F-72D8-4993-AA08-A974E3975BC4}">
+<ds:datastoreItem xmlns:ds="http://schemas.openxmlformats.org/officeDocument/2006/customXml" ds:itemID="{42BBAC1D-F645-4EF5-A5C2-BDC6C37B0C77}">
   <ds:schemaRefs>
     <ds:schemaRef ds:uri="http://schemas.openxmlformats.org/officeDocument/2006/bibliography"/>
   </ds:schemaRefs>

--- a/Инструкция.docx
+++ b/Инструкция.docx
@@ -89,7 +89,15 @@
         <w:jc w:val="left"/>
       </w:pPr>
       <w:r>
-        <w:t>Сервис запускается и</w:t>
+        <w:t>Серв</w:t>
+      </w:r>
+      <w:r>
+        <w:t>и</w:t>
+      </w:r>
+      <w:bookmarkStart w:id="0" w:name="_GoBack"/>
+      <w:bookmarkEnd w:id="0"/>
+      <w:r>
+        <w:t>с запускается и</w:t>
       </w:r>
       <w:r>
         <w:t>з</w:t>
@@ -245,8 +253,6 @@
       <w:r>
         <w:t>о</w:t>
       </w:r>
-      <w:bookmarkStart w:id="0" w:name="_GoBack"/>
-      <w:bookmarkEnd w:id="0"/>
       <w:r>
         <w:t>ступа если планируется использовать сервис удаленно.</w:t>
       </w:r>
@@ -7366,7 +7372,7 @@
 </file>
 
 <file path=customXml/itemProps1.xml><?xml version="1.0" encoding="utf-8"?>
-<ds:datastoreItem xmlns:ds="http://schemas.openxmlformats.org/officeDocument/2006/customXml" ds:itemID="{42BBAC1D-F645-4EF5-A5C2-BDC6C37B0C77}">
+<ds:datastoreItem xmlns:ds="http://schemas.openxmlformats.org/officeDocument/2006/customXml" ds:itemID="{4C83DAB9-F52A-4F6E-A4CE-7E222A8B93E1}">
   <ds:schemaRefs>
     <ds:schemaRef ds:uri="http://schemas.openxmlformats.org/officeDocument/2006/bibliography"/>
   </ds:schemaRefs>
